--- a/0816面试准备/0725面试准备/DWZ基础知识/常用手撕算法.docx
+++ b/0816面试准备/0725面试准备/DWZ基础知识/常用手撕算法.docx
@@ -1,6 +1,6 @@
 
 <file path=word/document.xml><?xml version="1.0" encoding="utf-8"?>
-<w:document xmlns:wpc="http://schemas.microsoft.com/office/word/2010/wordprocessingCanvas" xmlns:cx="http://schemas.microsoft.com/office/drawing/2014/chartex" xmlns:mc="http://schemas.openxmlformats.org/markup-compatibility/2006" xmlns:o="urn:schemas-microsoft-com:office:office" xmlns:r="http://schemas.openxmlformats.org/officeDocument/2006/relationships" xmlns:m="http://schemas.openxmlformats.org/officeDocument/2006/math" xmlns:v="urn:schemas-microsoft-com:vml" xmlns:wp14="http://schemas.microsoft.com/office/word/2010/wordprocessingDrawing" xmlns:wp="http://schemas.openxmlformats.org/drawingml/2006/wordprocessingDrawing" xmlns:w10="urn:schemas-microsoft-com:office:word" xmlns:w="http://schemas.openxmlformats.org/wordprocessingml/2006/main" xmlns:w14="http://schemas.microsoft.com/office/word/2010/wordml" xmlns:w15="http://schemas.microsoft.com/office/word/2012/wordml" xmlns:w16se="http://schemas.microsoft.com/office/word/2015/wordml/symex" xmlns:wpg="http://schemas.microsoft.com/office/word/2010/wordprocessingGroup" xmlns:wpi="http://schemas.microsoft.com/office/word/2010/wordprocessingInk" xmlns:wne="http://schemas.microsoft.com/office/word/2006/wordml" xmlns:wps="http://schemas.microsoft.com/office/word/2010/wordprocessingShape" mc:Ignorable="w14 w15 w16se wp14">
+<w:document xmlns:wpc="http://schemas.microsoft.com/office/word/2010/wordprocessingCanvas" xmlns:mc="http://schemas.openxmlformats.org/markup-compatibility/2006" xmlns:o="urn:schemas-microsoft-com:office:office" xmlns:r="http://schemas.openxmlformats.org/officeDocument/2006/relationships" xmlns:m="http://schemas.openxmlformats.org/officeDocument/2006/math" xmlns:v="urn:schemas-microsoft-com:vml" xmlns:wp14="http://schemas.microsoft.com/office/word/2010/wordprocessingDrawing" xmlns:wp="http://schemas.openxmlformats.org/drawingml/2006/wordprocessingDrawing" xmlns:w10="urn:schemas-microsoft-com:office:word" xmlns:w="http://schemas.openxmlformats.org/wordprocessingml/2006/main" xmlns:w14="http://schemas.microsoft.com/office/word/2010/wordml" xmlns:w15="http://schemas.microsoft.com/office/word/2012/wordml" xmlns:wpg="http://schemas.microsoft.com/office/word/2010/wordprocessingGroup" xmlns:wpi="http://schemas.microsoft.com/office/word/2010/wordprocessingInk" xmlns:wne="http://schemas.microsoft.com/office/word/2006/wordml" xmlns:wps="http://schemas.microsoft.com/office/word/2010/wordprocessingShape" mc:Ignorable="w14 w15 wp14">
   <w:body>
     <w:p>
       <w:pPr>
@@ -142,7 +142,6 @@
         <w:rPr>
           <w:rFonts w:hint="eastAsia"/>
         </w:rPr>
-        <w:lastRenderedPageBreak/>
         <w:t>插入</w:t>
       </w:r>
       <w:r>
@@ -191,7 +190,17 @@
         </w:drawing>
       </w:r>
     </w:p>
-    <w:p/>
+    <w:p>
+      <w:bookmarkStart w:id="0" w:name="_GoBack"/>
+      <w:bookmarkEnd w:id="0"/>
+    </w:p>
+    <w:p>
+      <w:pPr>
+        <w:rPr>
+          <w:rFonts w:hint="eastAsia"/>
+        </w:rPr>
+      </w:pPr>
+    </w:p>
     <w:p>
       <w:pPr>
         <w:pStyle w:val="2"/>
@@ -200,6 +209,7 @@
         <w:rPr>
           <w:rFonts w:hint="eastAsia"/>
         </w:rPr>
+        <w:lastRenderedPageBreak/>
         <w:t>选择</w:t>
       </w:r>
       <w:r>
@@ -319,6 +329,7 @@
         <w:rPr>
           <w:rFonts w:hint="eastAsia"/>
         </w:rPr>
+        <w:lastRenderedPageBreak/>
         <w:t>查找</w:t>
       </w:r>
     </w:p>
@@ -384,7 +395,6 @@
         <w:rPr>
           <w:noProof/>
         </w:rPr>
-        <w:lastRenderedPageBreak/>
         <w:drawing>
           <wp:inline distT="0" distB="0" distL="0" distR="0" wp14:anchorId="23B8BBC0" wp14:editId="5554F7D4">
             <wp:extent cx="4464904" cy="1923898"/>
@@ -430,6 +440,7 @@
         <w:rPr>
           <w:rFonts w:hint="eastAsia"/>
         </w:rPr>
+        <w:lastRenderedPageBreak/>
         <w:t>二分</w:t>
       </w:r>
       <w:r>
@@ -484,7 +495,6 @@
         <w:rPr>
           <w:noProof/>
         </w:rPr>
-        <w:lastRenderedPageBreak/>
         <w:drawing>
           <wp:inline distT="0" distB="0" distL="0" distR="0" wp14:anchorId="11222DAF" wp14:editId="6E2AF5C2">
             <wp:extent cx="3748454" cy="2655418"/>
@@ -676,6 +686,7 @@
         <w:rPr>
           <w:rFonts w:hint="eastAsia"/>
         </w:rPr>
+        <w:lastRenderedPageBreak/>
         <w:t>字符串</w:t>
       </w:r>
       <w:r>
@@ -750,7 +761,6 @@
         <w:rPr>
           <w:noProof/>
         </w:rPr>
-        <w:lastRenderedPageBreak/>
         <w:t>S</w:t>
       </w:r>
       <w:r>
@@ -812,6 +822,7 @@
         <w:pStyle w:val="2"/>
       </w:pPr>
       <w:r>
+        <w:lastRenderedPageBreak/>
         <w:t>Strlen</w:t>
       </w:r>
     </w:p>
@@ -969,14 +980,11 @@
     <w:p>
       <w:pPr>
         <w:pStyle w:val="2"/>
+      </w:pPr>
+      <w:r>
         <w:rPr>
           <w:rFonts w:hint="eastAsia"/>
         </w:rPr>
-      </w:pPr>
-      <w:r>
-        <w:rPr>
-          <w:rFonts w:hint="eastAsia"/>
-        </w:rPr>
         <w:t>判断</w:t>
       </w:r>
       <w:r>
@@ -984,11 +992,6 @@
       </w:r>
     </w:p>
     <w:p>
-      <w:pPr>
-        <w:rPr>
-          <w:rFonts w:hint="eastAsia"/>
-        </w:rPr>
-      </w:pPr>
       <w:r>
         <w:rPr>
           <w:noProof/>
@@ -1029,16 +1032,8 @@
           </wp:inline>
         </w:drawing>
       </w:r>
-      <w:bookmarkStart w:id="0" w:name="_GoBack"/>
-      <w:bookmarkEnd w:id="0"/>
-    </w:p>
-    <w:p>
-      <w:pPr>
-        <w:rPr>
-          <w:rFonts w:hint="eastAsia"/>
-        </w:rPr>
-      </w:pPr>
-    </w:p>
+    </w:p>
+    <w:p/>
     <w:sectPr>
       <w:pgSz w:w="11906" w:h="16838"/>
       <w:pgMar w:top="1440" w:right="1800" w:bottom="1440" w:left="1800" w:header="851" w:footer="992" w:gutter="0"/>
@@ -1050,7 +1045,7 @@
 </file>
 
 <file path=word/endnotes.xml><?xml version="1.0" encoding="utf-8"?>
-<w:endnotes xmlns:wpc="http://schemas.microsoft.com/office/word/2010/wordprocessingCanvas" xmlns:cx="http://schemas.microsoft.com/office/drawing/2014/chartex" xmlns:mc="http://schemas.openxmlformats.org/markup-compatibility/2006" xmlns:o="urn:schemas-microsoft-com:office:office" xmlns:r="http://schemas.openxmlformats.org/officeDocument/2006/relationships" xmlns:m="http://schemas.openxmlformats.org/officeDocument/2006/math" xmlns:v="urn:schemas-microsoft-com:vml" xmlns:wp14="http://schemas.microsoft.com/office/word/2010/wordprocessingDrawing" xmlns:wp="http://schemas.openxmlformats.org/drawingml/2006/wordprocessingDrawing" xmlns:w10="urn:schemas-microsoft-com:office:word" xmlns:w="http://schemas.openxmlformats.org/wordprocessingml/2006/main" xmlns:w14="http://schemas.microsoft.com/office/word/2010/wordml" xmlns:w15="http://schemas.microsoft.com/office/word/2012/wordml" xmlns:w16se="http://schemas.microsoft.com/office/word/2015/wordml/symex" xmlns:wpg="http://schemas.microsoft.com/office/word/2010/wordprocessingGroup" xmlns:wpi="http://schemas.microsoft.com/office/word/2010/wordprocessingInk" xmlns:wne="http://schemas.microsoft.com/office/word/2006/wordml" xmlns:wps="http://schemas.microsoft.com/office/word/2010/wordprocessingShape" mc:Ignorable="w14 w15 w16se wp14">
+<w:endnotes xmlns:wpc="http://schemas.microsoft.com/office/word/2010/wordprocessingCanvas" xmlns:mc="http://schemas.openxmlformats.org/markup-compatibility/2006" xmlns:o="urn:schemas-microsoft-com:office:office" xmlns:r="http://schemas.openxmlformats.org/officeDocument/2006/relationships" xmlns:m="http://schemas.openxmlformats.org/officeDocument/2006/math" xmlns:v="urn:schemas-microsoft-com:vml" xmlns:wp14="http://schemas.microsoft.com/office/word/2010/wordprocessingDrawing" xmlns:wp="http://schemas.openxmlformats.org/drawingml/2006/wordprocessingDrawing" xmlns:w10="urn:schemas-microsoft-com:office:word" xmlns:w="http://schemas.openxmlformats.org/wordprocessingml/2006/main" xmlns:w14="http://schemas.microsoft.com/office/word/2010/wordml" xmlns:w15="http://schemas.microsoft.com/office/word/2012/wordml" xmlns:wpg="http://schemas.microsoft.com/office/word/2010/wordprocessingGroup" xmlns:wpi="http://schemas.microsoft.com/office/word/2010/wordprocessingInk" xmlns:wne="http://schemas.microsoft.com/office/word/2006/wordml" xmlns:wps="http://schemas.microsoft.com/office/word/2010/wordprocessingShape" mc:Ignorable="w14 w15 wp14">
   <w:endnote w:type="separator" w:id="-1">
     <w:p>
       <w:r>
@@ -1069,7 +1064,7 @@
 </file>
 
 <file path=word/footnotes.xml><?xml version="1.0" encoding="utf-8"?>
-<w:footnotes xmlns:wpc="http://schemas.microsoft.com/office/word/2010/wordprocessingCanvas" xmlns:cx="http://schemas.microsoft.com/office/drawing/2014/chartex" xmlns:mc="http://schemas.openxmlformats.org/markup-compatibility/2006" xmlns:o="urn:schemas-microsoft-com:office:office" xmlns:r="http://schemas.openxmlformats.org/officeDocument/2006/relationships" xmlns:m="http://schemas.openxmlformats.org/officeDocument/2006/math" xmlns:v="urn:schemas-microsoft-com:vml" xmlns:wp14="http://schemas.microsoft.com/office/word/2010/wordprocessingDrawing" xmlns:wp="http://schemas.openxmlformats.org/drawingml/2006/wordprocessingDrawing" xmlns:w10="urn:schemas-microsoft-com:office:word" xmlns:w="http://schemas.openxmlformats.org/wordprocessingml/2006/main" xmlns:w14="http://schemas.microsoft.com/office/word/2010/wordml" xmlns:w15="http://schemas.microsoft.com/office/word/2012/wordml" xmlns:w16se="http://schemas.microsoft.com/office/word/2015/wordml/symex" xmlns:wpg="http://schemas.microsoft.com/office/word/2010/wordprocessingGroup" xmlns:wpi="http://schemas.microsoft.com/office/word/2010/wordprocessingInk" xmlns:wne="http://schemas.microsoft.com/office/word/2006/wordml" xmlns:wps="http://schemas.microsoft.com/office/word/2010/wordprocessingShape" mc:Ignorable="w14 w15 w16se wp14">
+<w:footnotes xmlns:wpc="http://schemas.microsoft.com/office/word/2010/wordprocessingCanvas" xmlns:mc="http://schemas.openxmlformats.org/markup-compatibility/2006" xmlns:o="urn:schemas-microsoft-com:office:office" xmlns:r="http://schemas.openxmlformats.org/officeDocument/2006/relationships" xmlns:m="http://schemas.openxmlformats.org/officeDocument/2006/math" xmlns:v="urn:schemas-microsoft-com:vml" xmlns:wp14="http://schemas.microsoft.com/office/word/2010/wordprocessingDrawing" xmlns:wp="http://schemas.openxmlformats.org/drawingml/2006/wordprocessingDrawing" xmlns:w10="urn:schemas-microsoft-com:office:word" xmlns:w="http://schemas.openxmlformats.org/wordprocessingml/2006/main" xmlns:w14="http://schemas.microsoft.com/office/word/2010/wordml" xmlns:w15="http://schemas.microsoft.com/office/word/2012/wordml" xmlns:wpg="http://schemas.microsoft.com/office/word/2010/wordprocessingGroup" xmlns:wpi="http://schemas.microsoft.com/office/word/2010/wordprocessingInk" xmlns:wne="http://schemas.microsoft.com/office/word/2006/wordml" xmlns:wps="http://schemas.microsoft.com/office/word/2010/wordprocessingShape" mc:Ignorable="w14 w15 wp14">
   <w:footnote w:type="separator" w:id="-1">
     <w:p>
       <w:r>
@@ -1088,7 +1083,7 @@
 </file>
 
 <file path=word/styles.xml><?xml version="1.0" encoding="utf-8"?>
-<w:styles xmlns:mc="http://schemas.openxmlformats.org/markup-compatibility/2006" xmlns:r="http://schemas.openxmlformats.org/officeDocument/2006/relationships" xmlns:w="http://schemas.openxmlformats.org/wordprocessingml/2006/main" xmlns:w14="http://schemas.microsoft.com/office/word/2010/wordml" xmlns:w15="http://schemas.microsoft.com/office/word/2012/wordml" xmlns:w16se="http://schemas.microsoft.com/office/word/2015/wordml/symex" mc:Ignorable="w14 w15 w16se">
+<w:styles xmlns:mc="http://schemas.openxmlformats.org/markup-compatibility/2006" xmlns:r="http://schemas.openxmlformats.org/officeDocument/2006/relationships" xmlns:w="http://schemas.openxmlformats.org/wordprocessingml/2006/main" xmlns:w14="http://schemas.microsoft.com/office/word/2010/wordml" xmlns:w15="http://schemas.microsoft.com/office/word/2012/wordml" mc:Ignorable="w14 w15">
   <w:docDefaults>
     <w:rPrDefault>
       <w:rPr>
@@ -1486,7 +1481,7 @@
     <w:name w:val="heading 1"/>
     <w:basedOn w:val="a"/>
     <w:next w:val="a"/>
-    <w:link w:val="10"/>
+    <w:link w:val="1Char"/>
     <w:uiPriority w:val="9"/>
     <w:qFormat/>
     <w:rsid w:val="00530922"/>
@@ -1508,7 +1503,7 @@
     <w:name w:val="heading 2"/>
     <w:basedOn w:val="a"/>
     <w:next w:val="a"/>
-    <w:link w:val="20"/>
+    <w:link w:val="2Char"/>
     <w:uiPriority w:val="9"/>
     <w:unhideWhenUsed/>
     <w:qFormat/>
@@ -1531,7 +1526,7 @@
     <w:name w:val="heading 3"/>
     <w:basedOn w:val="a"/>
     <w:next w:val="a"/>
-    <w:link w:val="30"/>
+    <w:link w:val="3Char"/>
     <w:uiPriority w:val="9"/>
     <w:unhideWhenUsed/>
     <w:qFormat/>
@@ -1576,8 +1571,8 @@
     <w:semiHidden/>
     <w:unhideWhenUsed/>
   </w:style>
-  <w:style w:type="character" w:customStyle="1" w:styleId="10">
-    <w:name w:val="标题 1 字符"/>
+  <w:style w:type="character" w:customStyle="1" w:styleId="1Char">
+    <w:name w:val="标题 1 Char"/>
     <w:basedOn w:val="a0"/>
     <w:link w:val="1"/>
     <w:uiPriority w:val="9"/>
@@ -1590,8 +1585,8 @@
       <w:szCs w:val="44"/>
     </w:rPr>
   </w:style>
-  <w:style w:type="character" w:customStyle="1" w:styleId="20">
-    <w:name w:val="标题 2 字符"/>
+  <w:style w:type="character" w:customStyle="1" w:styleId="2Char">
+    <w:name w:val="标题 2 Char"/>
     <w:basedOn w:val="a0"/>
     <w:link w:val="2"/>
     <w:uiPriority w:val="9"/>
@@ -1604,8 +1599,8 @@
       <w:szCs w:val="32"/>
     </w:rPr>
   </w:style>
-  <w:style w:type="character" w:customStyle="1" w:styleId="30">
-    <w:name w:val="标题 3 字符"/>
+  <w:style w:type="character" w:customStyle="1" w:styleId="3Char">
+    <w:name w:val="标题 3 Char"/>
     <w:basedOn w:val="a0"/>
     <w:link w:val="3"/>
     <w:uiPriority w:val="9"/>
@@ -1620,7 +1615,7 @@
   <w:style w:type="paragraph" w:styleId="a3">
     <w:name w:val="header"/>
     <w:basedOn w:val="a"/>
-    <w:link w:val="a4"/>
+    <w:link w:val="Char"/>
     <w:uiPriority w:val="99"/>
     <w:unhideWhenUsed/>
     <w:rsid w:val="00733DC5"/>
@@ -1640,8 +1635,8 @@
       <w:szCs w:val="18"/>
     </w:rPr>
   </w:style>
-  <w:style w:type="character" w:customStyle="1" w:styleId="a4">
-    <w:name w:val="页眉 字符"/>
+  <w:style w:type="character" w:customStyle="1" w:styleId="Char">
+    <w:name w:val="页眉 Char"/>
     <w:basedOn w:val="a0"/>
     <w:link w:val="a3"/>
     <w:uiPriority w:val="99"/>
@@ -1651,10 +1646,10 @@
       <w:szCs w:val="18"/>
     </w:rPr>
   </w:style>
-  <w:style w:type="paragraph" w:styleId="a5">
+  <w:style w:type="paragraph" w:styleId="a4">
     <w:name w:val="footer"/>
     <w:basedOn w:val="a"/>
-    <w:link w:val="a6"/>
+    <w:link w:val="Char0"/>
     <w:uiPriority w:val="99"/>
     <w:unhideWhenUsed/>
     <w:rsid w:val="00733DC5"/>
@@ -1671,10 +1666,10 @@
       <w:szCs w:val="18"/>
     </w:rPr>
   </w:style>
-  <w:style w:type="character" w:customStyle="1" w:styleId="a6">
-    <w:name w:val="页脚 字符"/>
+  <w:style w:type="character" w:customStyle="1" w:styleId="Char0">
+    <w:name w:val="页脚 Char"/>
     <w:basedOn w:val="a0"/>
-    <w:link w:val="a5"/>
+    <w:link w:val="a4"/>
     <w:uiPriority w:val="99"/>
     <w:rsid w:val="00733DC5"/>
     <w:rPr>

--- a/0816面试准备/0725面试准备/DWZ基础知识/常用手撕算法.docx
+++ b/0816面试准备/0725面试准备/DWZ基础知识/常用手撕算法.docx
@@ -190,17 +190,8 @@
         </w:drawing>
       </w:r>
     </w:p>
-    <w:p>
-      <w:bookmarkStart w:id="0" w:name="_GoBack"/>
-      <w:bookmarkEnd w:id="0"/>
-    </w:p>
-    <w:p>
-      <w:pPr>
-        <w:rPr>
-          <w:rFonts w:hint="eastAsia"/>
-        </w:rPr>
-      </w:pPr>
-    </w:p>
+    <w:p/>
+    <w:p/>
     <w:p>
       <w:pPr>
         <w:pStyle w:val="2"/>
@@ -320,43 +311,46 @@
     </w:p>
     <w:p/>
     <w:p/>
-    <w:p/>
     <w:p>
       <w:pPr>
-        <w:pStyle w:val="1"/>
+        <w:pStyle w:val="3"/>
+        <w:rPr>
+          <w:rFonts w:hint="eastAsia"/>
+        </w:rPr>
       </w:pPr>
-      <w:r>
-        <w:rPr>
-          <w:rFonts w:hint="eastAsia"/>
-        </w:rPr>
-        <w:lastRenderedPageBreak/>
-        <w:t>查找</w:t>
-      </w:r>
-    </w:p>
+      <w:bookmarkStart w:id="0" w:name="_GoBack"/>
+      <w:r>
+        <w:rPr>
+          <w:rFonts w:hint="eastAsia"/>
+        </w:rPr>
+        <w:t>不用</w:t>
+      </w:r>
+      <w:r>
+        <w:t xml:space="preserve">tmp </w:t>
+      </w:r>
+      <w:r>
+        <w:rPr>
+          <w:rFonts w:hint="eastAsia"/>
+        </w:rPr>
+        <w:t>交换</w:t>
+      </w:r>
+    </w:p>
+    <w:bookmarkEnd w:id="0"/>
     <w:p>
       <w:pPr>
-        <w:pStyle w:val="2"/>
+        <w:rPr>
+          <w:rFonts w:hint="eastAsia"/>
+        </w:rPr>
       </w:pPr>
       <w:r>
         <w:rPr>
-          <w:rFonts w:hint="eastAsia"/>
-        </w:rPr>
-        <w:t>顺序表</w:t>
-      </w:r>
-      <w:r>
-        <w:t>查找</w:t>
-      </w:r>
-    </w:p>
-    <w:p>
-      <w:r>
-        <w:rPr>
           <w:noProof/>
         </w:rPr>
         <w:drawing>
-          <wp:inline distT="0" distB="0" distL="0" distR="0" wp14:anchorId="18F4ED0D" wp14:editId="2DEB0732">
-            <wp:extent cx="4228124" cy="2070202"/>
-            <wp:effectExtent l="0" t="0" r="1270" b="6350"/>
-            <wp:docPr id="8" name="图片 8"/>
+          <wp:inline distT="0" distB="0" distL="0" distR="0" wp14:anchorId="7CABB0E7" wp14:editId="14FFF379">
+            <wp:extent cx="5274310" cy="3126740"/>
+            <wp:effectExtent l="0" t="0" r="2540" b="0"/>
+            <wp:docPr id="5" name="图片 5"/>
             <wp:cNvGraphicFramePr>
               <a:graphicFrameLocks xmlns:a="http://schemas.openxmlformats.org/drawingml/2006/main" noChangeAspect="1"/>
             </wp:cNvGraphicFramePr>
@@ -376,7 +370,7 @@
                   <pic:spPr>
                     <a:xfrm>
                       <a:off x="0" y="0"/>
-                      <a:ext cx="4247835" cy="2079853"/>
+                      <a:ext cx="5274310" cy="3126740"/>
                     </a:xfrm>
                     <a:prstGeom prst="rect">
                       <a:avLst/>
@@ -389,17 +383,42 @@
         </w:drawing>
       </w:r>
     </w:p>
-    <w:p/>
+    <w:p>
+      <w:pPr>
+        <w:pStyle w:val="1"/>
+      </w:pPr>
+      <w:r>
+        <w:rPr>
+          <w:rFonts w:hint="eastAsia"/>
+        </w:rPr>
+        <w:lastRenderedPageBreak/>
+        <w:t>查找</w:t>
+      </w:r>
+    </w:p>
+    <w:p>
+      <w:pPr>
+        <w:pStyle w:val="2"/>
+      </w:pPr>
+      <w:r>
+        <w:rPr>
+          <w:rFonts w:hint="eastAsia"/>
+        </w:rPr>
+        <w:t>顺序表</w:t>
+      </w:r>
+      <w:r>
+        <w:t>查找</w:t>
+      </w:r>
+    </w:p>
     <w:p>
       <w:r>
         <w:rPr>
           <w:noProof/>
         </w:rPr>
         <w:drawing>
-          <wp:inline distT="0" distB="0" distL="0" distR="0" wp14:anchorId="23B8BBC0" wp14:editId="5554F7D4">
-            <wp:extent cx="4464904" cy="1923898"/>
-            <wp:effectExtent l="0" t="0" r="0" b="635"/>
-            <wp:docPr id="9" name="图片 9"/>
+          <wp:inline distT="0" distB="0" distL="0" distR="0" wp14:anchorId="18F4ED0D" wp14:editId="2DEB0732">
+            <wp:extent cx="4228124" cy="2070202"/>
+            <wp:effectExtent l="0" t="0" r="1270" b="6350"/>
+            <wp:docPr id="8" name="图片 8"/>
             <wp:cNvGraphicFramePr>
               <a:graphicFrameLocks xmlns:a="http://schemas.openxmlformats.org/drawingml/2006/main" noChangeAspect="1"/>
             </wp:cNvGraphicFramePr>
@@ -419,7 +438,7 @@
                   <pic:spPr>
                     <a:xfrm>
                       <a:off x="0" y="0"/>
-                      <a:ext cx="4487616" cy="1933684"/>
+                      <a:ext cx="4247835" cy="2079853"/>
                     </a:xfrm>
                     <a:prstGeom prst="rect">
                       <a:avLst/>
@@ -432,31 +451,17 @@
         </w:drawing>
       </w:r>
     </w:p>
-    <w:p>
-      <w:pPr>
-        <w:pStyle w:val="2"/>
-      </w:pPr>
-      <w:r>
-        <w:rPr>
-          <w:rFonts w:hint="eastAsia"/>
-        </w:rPr>
-        <w:lastRenderedPageBreak/>
-        <w:t>二分</w:t>
-      </w:r>
-      <w:r>
-        <w:t>查找</w:t>
-      </w:r>
-    </w:p>
+    <w:p/>
     <w:p>
       <w:r>
         <w:rPr>
           <w:noProof/>
         </w:rPr>
         <w:drawing>
-          <wp:inline distT="0" distB="0" distL="0" distR="0" wp14:anchorId="59C39C32" wp14:editId="7FA6C836">
-            <wp:extent cx="3518611" cy="3256896"/>
-            <wp:effectExtent l="0" t="0" r="5715" b="1270"/>
-            <wp:docPr id="6" name="图片 6"/>
+          <wp:inline distT="0" distB="0" distL="0" distR="0" wp14:anchorId="23B8BBC0" wp14:editId="5554F7D4">
+            <wp:extent cx="4464904" cy="1923898"/>
+            <wp:effectExtent l="0" t="0" r="0" b="635"/>
+            <wp:docPr id="9" name="图片 9"/>
             <wp:cNvGraphicFramePr>
               <a:graphicFrameLocks xmlns:a="http://schemas.openxmlformats.org/drawingml/2006/main" noChangeAspect="1"/>
             </wp:cNvGraphicFramePr>
@@ -476,7 +481,7 @@
                   <pic:spPr>
                     <a:xfrm>
                       <a:off x="0" y="0"/>
-                      <a:ext cx="3536933" cy="3273855"/>
+                      <a:ext cx="4487616" cy="1933684"/>
                     </a:xfrm>
                     <a:prstGeom prst="rect">
                       <a:avLst/>
@@ -489,17 +494,31 @@
         </w:drawing>
       </w:r>
     </w:p>
-    <w:p/>
+    <w:p>
+      <w:pPr>
+        <w:pStyle w:val="2"/>
+      </w:pPr>
+      <w:r>
+        <w:rPr>
+          <w:rFonts w:hint="eastAsia"/>
+        </w:rPr>
+        <w:lastRenderedPageBreak/>
+        <w:t>二分</w:t>
+      </w:r>
+      <w:r>
+        <w:t>查找</w:t>
+      </w:r>
+    </w:p>
     <w:p>
       <w:r>
         <w:rPr>
           <w:noProof/>
         </w:rPr>
         <w:drawing>
-          <wp:inline distT="0" distB="0" distL="0" distR="0" wp14:anchorId="11222DAF" wp14:editId="6E2AF5C2">
-            <wp:extent cx="3748454" cy="2655418"/>
-            <wp:effectExtent l="0" t="0" r="4445" b="0"/>
-            <wp:docPr id="11" name="图片 11"/>
+          <wp:inline distT="0" distB="0" distL="0" distR="0" wp14:anchorId="59C39C32" wp14:editId="7FA6C836">
+            <wp:extent cx="3518611" cy="3256896"/>
+            <wp:effectExtent l="0" t="0" r="5715" b="1270"/>
+            <wp:docPr id="6" name="图片 6"/>
             <wp:cNvGraphicFramePr>
               <a:graphicFrameLocks xmlns:a="http://schemas.openxmlformats.org/drawingml/2006/main" noChangeAspect="1"/>
             </wp:cNvGraphicFramePr>
@@ -519,7 +538,7 @@
                   <pic:spPr>
                     <a:xfrm>
                       <a:off x="0" y="0"/>
-                      <a:ext cx="3772076" cy="2672152"/>
+                      <a:ext cx="3536933" cy="3273855"/>
                     </a:xfrm>
                     <a:prstGeom prst="rect">
                       <a:avLst/>
@@ -533,50 +552,16 @@
       </w:r>
     </w:p>
     <w:p/>
-    <w:p/>
-    <w:p/>
-    <w:p/>
-    <w:p/>
-    <w:p/>
-    <w:p/>
-    <w:p/>
-    <w:p/>
-    <w:p>
-      <w:r>
-        <w:rPr>
-          <w:rFonts w:hint="eastAsia"/>
-        </w:rPr>
-        <w:t>字符串</w:t>
-      </w:r>
-      <w:r>
-        <w:t>操作</w:t>
-      </w:r>
-    </w:p>
-    <w:p/>
-    <w:p>
-      <w:pPr>
-        <w:pStyle w:val="2"/>
-      </w:pPr>
-      <w:r>
-        <w:rPr>
-          <w:rFonts w:hint="eastAsia"/>
-        </w:rPr>
-        <w:t>插值</w:t>
-      </w:r>
-      <w:r>
-        <w:t>查找</w:t>
-      </w:r>
-    </w:p>
     <w:p>
       <w:r>
         <w:rPr>
           <w:noProof/>
         </w:rPr>
         <w:drawing>
-          <wp:inline distT="0" distB="0" distL="0" distR="0" wp14:anchorId="7C08BA2A" wp14:editId="1A014968">
-            <wp:extent cx="5274310" cy="2443480"/>
-            <wp:effectExtent l="0" t="0" r="2540" b="0"/>
-            <wp:docPr id="7" name="图片 7"/>
+          <wp:inline distT="0" distB="0" distL="0" distR="0" wp14:anchorId="11222DAF" wp14:editId="6E2AF5C2">
+            <wp:extent cx="3748454" cy="2655418"/>
+            <wp:effectExtent l="0" t="0" r="4445" b="0"/>
+            <wp:docPr id="11" name="图片 11"/>
             <wp:cNvGraphicFramePr>
               <a:graphicFrameLocks xmlns:a="http://schemas.openxmlformats.org/drawingml/2006/main" noChangeAspect="1"/>
             </wp:cNvGraphicFramePr>
@@ -596,7 +581,7 @@
                   <pic:spPr>
                     <a:xfrm>
                       <a:off x="0" y="0"/>
-                      <a:ext cx="5274310" cy="2443480"/>
+                      <a:ext cx="3772076" cy="2672152"/>
                     </a:xfrm>
                     <a:prstGeom prst="rect">
                       <a:avLst/>
@@ -612,6 +597,24 @@
     <w:p/>
     <w:p/>
     <w:p/>
+    <w:p/>
+    <w:p/>
+    <w:p/>
+    <w:p/>
+    <w:p/>
+    <w:p/>
+    <w:p>
+      <w:r>
+        <w:rPr>
+          <w:rFonts w:hint="eastAsia"/>
+        </w:rPr>
+        <w:t>字符串</w:t>
+      </w:r>
+      <w:r>
+        <w:t>操作</w:t>
+      </w:r>
+    </w:p>
+    <w:p/>
     <w:p>
       <w:pPr>
         <w:pStyle w:val="2"/>
@@ -620,11 +623,10 @@
         <w:rPr>
           <w:rFonts w:hint="eastAsia"/>
         </w:rPr>
-        <w:lastRenderedPageBreak/>
-        <w:t>二叉</w:t>
-      </w:r>
-      <w:r>
-        <w:t>排序树查找</w:t>
+        <w:t>插值</w:t>
+      </w:r>
+      <w:r>
+        <w:t>查找</w:t>
       </w:r>
     </w:p>
     <w:p>
@@ -633,10 +635,10 @@
           <w:noProof/>
         </w:rPr>
         <w:drawing>
-          <wp:inline distT="0" distB="0" distL="0" distR="0" wp14:anchorId="010D981F" wp14:editId="42CFF586">
-            <wp:extent cx="5274310" cy="3121025"/>
-            <wp:effectExtent l="0" t="0" r="2540" b="3175"/>
-            <wp:docPr id="10" name="图片 10"/>
+          <wp:inline distT="0" distB="0" distL="0" distR="0" wp14:anchorId="7C08BA2A" wp14:editId="1A014968">
+            <wp:extent cx="5274310" cy="2443480"/>
+            <wp:effectExtent l="0" t="0" r="2540" b="0"/>
+            <wp:docPr id="7" name="图片 7"/>
             <wp:cNvGraphicFramePr>
               <a:graphicFrameLocks xmlns:a="http://schemas.openxmlformats.org/drawingml/2006/main" noChangeAspect="1"/>
             </wp:cNvGraphicFramePr>
@@ -656,7 +658,7 @@
                   <pic:spPr>
                     <a:xfrm>
                       <a:off x="0" y="0"/>
-                      <a:ext cx="5274310" cy="3121025"/>
+                      <a:ext cx="5274310" cy="2443480"/>
                     </a:xfrm>
                     <a:prstGeom prst="rect">
                       <a:avLst/>
@@ -672,39 +674,19 @@
     <w:p/>
     <w:p/>
     <w:p/>
-    <w:p/>
-    <w:p/>
-    <w:p/>
-    <w:p/>
-    <w:p/>
-    <w:p/>
-    <w:p>
-      <w:pPr>
-        <w:pStyle w:val="1"/>
-      </w:pPr>
-      <w:r>
-        <w:rPr>
-          <w:rFonts w:hint="eastAsia"/>
-        </w:rPr>
-        <w:lastRenderedPageBreak/>
-        <w:t>字符串</w:t>
-      </w:r>
-      <w:r>
-        <w:t>操作</w:t>
-      </w:r>
-    </w:p>
     <w:p>
       <w:pPr>
         <w:pStyle w:val="2"/>
       </w:pPr>
       <w:r>
-        <w:t>S</w:t>
-      </w:r>
-      <w:r>
-        <w:rPr>
-          <w:rFonts w:hint="eastAsia"/>
-        </w:rPr>
-        <w:t>trcpy</w:t>
+        <w:rPr>
+          <w:rFonts w:hint="eastAsia"/>
+        </w:rPr>
+        <w:lastRenderedPageBreak/>
+        <w:t>二叉</w:t>
+      </w:r>
+      <w:r>
+        <w:t>排序树查找</w:t>
       </w:r>
     </w:p>
     <w:p>
@@ -713,10 +695,10 @@
           <w:noProof/>
         </w:rPr>
         <w:drawing>
-          <wp:inline distT="0" distB="0" distL="0" distR="0" wp14:anchorId="08F6724B" wp14:editId="022032D7">
-            <wp:extent cx="4608576" cy="1386568"/>
-            <wp:effectExtent l="0" t="0" r="1905" b="4445"/>
-            <wp:docPr id="15" name="图片 15"/>
+          <wp:inline distT="0" distB="0" distL="0" distR="0" wp14:anchorId="010D981F" wp14:editId="42CFF586">
+            <wp:extent cx="5274310" cy="3121025"/>
+            <wp:effectExtent l="0" t="0" r="2540" b="3175"/>
+            <wp:docPr id="10" name="图片 10"/>
             <wp:cNvGraphicFramePr>
               <a:graphicFrameLocks xmlns:a="http://schemas.openxmlformats.org/drawingml/2006/main" noChangeAspect="1"/>
             </wp:cNvGraphicFramePr>
@@ -736,7 +718,7 @@
                   <pic:spPr>
                     <a:xfrm>
                       <a:off x="0" y="0"/>
-                      <a:ext cx="4625482" cy="1391654"/>
+                      <a:ext cx="5274310" cy="3121025"/>
                     </a:xfrm>
                     <a:prstGeom prst="rect">
                       <a:avLst/>
@@ -750,25 +732,41 @@
       </w:r>
     </w:p>
     <w:p/>
+    <w:p/>
+    <w:p/>
+    <w:p/>
+    <w:p/>
+    <w:p/>
+    <w:p/>
+    <w:p/>
+    <w:p/>
+    <w:p>
+      <w:pPr>
+        <w:pStyle w:val="1"/>
+      </w:pPr>
+      <w:r>
+        <w:rPr>
+          <w:rFonts w:hint="eastAsia"/>
+        </w:rPr>
+        <w:lastRenderedPageBreak/>
+        <w:t>字符串</w:t>
+      </w:r>
+      <w:r>
+        <w:t>操作</w:t>
+      </w:r>
+    </w:p>
     <w:p>
       <w:pPr>
         <w:pStyle w:val="2"/>
-        <w:rPr>
-          <w:noProof/>
-        </w:rPr>
       </w:pPr>
       <w:r>
-        <w:rPr>
-          <w:noProof/>
-        </w:rPr>
         <w:t>S</w:t>
       </w:r>
       <w:r>
         <w:rPr>
           <w:rFonts w:hint="eastAsia"/>
-          <w:noProof/>
-        </w:rPr>
-        <w:t>trcmp</w:t>
+        </w:rPr>
+        <w:t>trcpy</w:t>
       </w:r>
     </w:p>
     <w:p>
@@ -777,10 +775,10 @@
           <w:noProof/>
         </w:rPr>
         <w:drawing>
-          <wp:inline distT="0" distB="0" distL="0" distR="0" wp14:anchorId="08AB6C51" wp14:editId="68BFA342">
-            <wp:extent cx="4448275" cy="2296972"/>
-            <wp:effectExtent l="0" t="0" r="0" b="8255"/>
-            <wp:docPr id="13" name="图片 13"/>
+          <wp:inline distT="0" distB="0" distL="0" distR="0" wp14:anchorId="08F6724B" wp14:editId="022032D7">
+            <wp:extent cx="4608576" cy="1386568"/>
+            <wp:effectExtent l="0" t="0" r="1905" b="4445"/>
+            <wp:docPr id="15" name="图片 15"/>
             <wp:cNvGraphicFramePr>
               <a:graphicFrameLocks xmlns:a="http://schemas.openxmlformats.org/drawingml/2006/main" noChangeAspect="1"/>
             </wp:cNvGraphicFramePr>
@@ -800,7 +798,7 @@
                   <pic:spPr>
                     <a:xfrm>
                       <a:off x="0" y="0"/>
-                      <a:ext cx="4463397" cy="2304781"/>
+                      <a:ext cx="4625482" cy="1391654"/>
                     </a:xfrm>
                     <a:prstGeom prst="rect">
                       <a:avLst/>
@@ -814,16 +812,25 @@
       </w:r>
     </w:p>
     <w:p/>
-    <w:p/>
-    <w:p/>
-    <w:p/>
     <w:p>
       <w:pPr>
         <w:pStyle w:val="2"/>
+        <w:rPr>
+          <w:noProof/>
+        </w:rPr>
       </w:pPr>
       <w:r>
-        <w:lastRenderedPageBreak/>
-        <w:t>Strlen</w:t>
+        <w:rPr>
+          <w:noProof/>
+        </w:rPr>
+        <w:t>S</w:t>
+      </w:r>
+      <w:r>
+        <w:rPr>
+          <w:rFonts w:hint="eastAsia"/>
+          <w:noProof/>
+        </w:rPr>
+        <w:t>trcmp</w:t>
       </w:r>
     </w:p>
     <w:p>
@@ -832,10 +839,10 @@
           <w:noProof/>
         </w:rPr>
         <w:drawing>
-          <wp:inline distT="0" distB="0" distL="0" distR="0" wp14:anchorId="39ED1611" wp14:editId="265EC870">
-            <wp:extent cx="3489351" cy="2188972"/>
-            <wp:effectExtent l="0" t="0" r="0" b="1905"/>
-            <wp:docPr id="14" name="图片 14"/>
+          <wp:inline distT="0" distB="0" distL="0" distR="0" wp14:anchorId="08AB6C51" wp14:editId="68BFA342">
+            <wp:extent cx="4448275" cy="2296972"/>
+            <wp:effectExtent l="0" t="0" r="0" b="8255"/>
+            <wp:docPr id="13" name="图片 13"/>
             <wp:cNvGraphicFramePr>
               <a:graphicFrameLocks xmlns:a="http://schemas.openxmlformats.org/drawingml/2006/main" noChangeAspect="1"/>
             </wp:cNvGraphicFramePr>
@@ -855,7 +862,7 @@
                   <pic:spPr>
                     <a:xfrm>
                       <a:off x="0" y="0"/>
-                      <a:ext cx="3503250" cy="2197692"/>
+                      <a:ext cx="4463397" cy="2304781"/>
                     </a:xfrm>
                     <a:prstGeom prst="rect">
                       <a:avLst/>
@@ -872,25 +879,13 @@
     <w:p/>
     <w:p/>
     <w:p/>
-    <w:p/>
-    <w:p/>
-    <w:p/>
-    <w:p/>
-    <w:p/>
-    <w:p/>
     <w:p>
       <w:pPr>
         <w:pStyle w:val="2"/>
       </w:pPr>
       <w:r>
-        <w:rPr>
-          <w:rFonts w:hint="eastAsia"/>
-        </w:rPr>
         <w:lastRenderedPageBreak/>
-        <w:t>S</w:t>
-      </w:r>
-      <w:r>
-        <w:t>trcat</w:t>
+        <w:t>Strlen</w:t>
       </w:r>
     </w:p>
     <w:p>
@@ -899,10 +894,10 @@
           <w:noProof/>
         </w:rPr>
         <w:drawing>
-          <wp:inline distT="0" distB="0" distL="0" distR="0" wp14:anchorId="692A84D1" wp14:editId="1A393257">
-            <wp:extent cx="4491533" cy="2102466"/>
-            <wp:effectExtent l="0" t="0" r="4445" b="0"/>
-            <wp:docPr id="16" name="图片 16"/>
+          <wp:inline distT="0" distB="0" distL="0" distR="0" wp14:anchorId="39ED1611" wp14:editId="265EC870">
+            <wp:extent cx="3489351" cy="2188972"/>
+            <wp:effectExtent l="0" t="0" r="0" b="1905"/>
+            <wp:docPr id="14" name="图片 14"/>
             <wp:cNvGraphicFramePr>
               <a:graphicFrameLocks xmlns:a="http://schemas.openxmlformats.org/drawingml/2006/main" noChangeAspect="1"/>
             </wp:cNvGraphicFramePr>
@@ -922,6 +917,73 @@
                   <pic:spPr>
                     <a:xfrm>
                       <a:off x="0" y="0"/>
+                      <a:ext cx="3503250" cy="2197692"/>
+                    </a:xfrm>
+                    <a:prstGeom prst="rect">
+                      <a:avLst/>
+                    </a:prstGeom>
+                  </pic:spPr>
+                </pic:pic>
+              </a:graphicData>
+            </a:graphic>
+          </wp:inline>
+        </w:drawing>
+      </w:r>
+    </w:p>
+    <w:p/>
+    <w:p/>
+    <w:p/>
+    <w:p/>
+    <w:p/>
+    <w:p/>
+    <w:p/>
+    <w:p/>
+    <w:p/>
+    <w:p/>
+    <w:p>
+      <w:pPr>
+        <w:pStyle w:val="2"/>
+      </w:pPr>
+      <w:r>
+        <w:rPr>
+          <w:rFonts w:hint="eastAsia"/>
+        </w:rPr>
+        <w:lastRenderedPageBreak/>
+        <w:t>S</w:t>
+      </w:r>
+      <w:r>
+        <w:t>trcat</w:t>
+      </w:r>
+    </w:p>
+    <w:p>
+      <w:r>
+        <w:rPr>
+          <w:noProof/>
+        </w:rPr>
+        <w:drawing>
+          <wp:inline distT="0" distB="0" distL="0" distR="0" wp14:anchorId="692A84D1" wp14:editId="1A393257">
+            <wp:extent cx="4491533" cy="2102466"/>
+            <wp:effectExtent l="0" t="0" r="4445" b="0"/>
+            <wp:docPr id="16" name="图片 16"/>
+            <wp:cNvGraphicFramePr>
+              <a:graphicFrameLocks xmlns:a="http://schemas.openxmlformats.org/drawingml/2006/main" noChangeAspect="1"/>
+            </wp:cNvGraphicFramePr>
+            <a:graphic xmlns:a="http://schemas.openxmlformats.org/drawingml/2006/main">
+              <a:graphicData uri="http://schemas.openxmlformats.org/drawingml/2006/picture">
+                <pic:pic xmlns:pic="http://schemas.openxmlformats.org/drawingml/2006/picture">
+                  <pic:nvPicPr>
+                    <pic:cNvPr id="1" name=""/>
+                    <pic:cNvPicPr/>
+                  </pic:nvPicPr>
+                  <pic:blipFill>
+                    <a:blip r:embed="rId21"/>
+                    <a:stretch>
+                      <a:fillRect/>
+                    </a:stretch>
+                  </pic:blipFill>
+                  <pic:spPr>
+                    <a:xfrm>
+                      <a:off x="0" y="0"/>
                       <a:ext cx="4496525" cy="2104803"/>
                     </a:xfrm>
                     <a:prstGeom prst="rect">
@@ -1012,7 +1074,7 @@
                     <pic:cNvPicPr/>
                   </pic:nvPicPr>
                   <pic:blipFill>
-                    <a:blip r:embed="rId21"/>
+                    <a:blip r:embed="rId22"/>
                     <a:stretch>
                       <a:fillRect/>
                     </a:stretch>
